--- a/2019TobbformosMvcPizzaEgyTabla/GyCsabavalami.docx
+++ b/2019TobbformosMvcPizzaEgyTabla/GyCsabavalami.docx
@@ -523,6 +523,12 @@
         <w:rPr>
           <w:color w:val="FF0000"/>
         </w:rPr>
+        <w:t>, vagy ki lett rúgva</w:t>
+      </w:r>
+      <w:r>
+        <w:rPr>
+          <w:color w:val="FF0000"/>
+        </w:rPr>
         <w:t>.</w:t>
       </w:r>
     </w:p>
@@ -758,7 +764,19 @@
         <w:rPr>
           <w:color w:val="FF0000"/>
         </w:rPr>
-        <w:t>csak az ’ÚJ’ és ’Betöltés’ gomb van megjelenítve.</w:t>
+        <w:t>csak az ’ÚJ’ és ’Betöltés’ gomb van megjelenítve</w:t>
+      </w:r>
+      <w:r>
+        <w:rPr>
+          <w:color w:val="FF0000"/>
+        </w:rPr>
+        <w:t>, és a ’DataGridView’ üres</w:t>
+      </w:r>
+      <w:r>
+        <w:rPr>
+          <w:color w:val="FF0000"/>
+        </w:rPr>
+        <w:t>.</w:t>
       </w:r>
     </w:p>
     <w:p>
@@ -860,7 +878,19 @@
         <w:rPr>
           <w:color w:val="FF0000"/>
         </w:rPr>
-        <w:t xml:space="preserve"> folyamat megszakad.</w:t>
+        <w:t xml:space="preserve"> folyamat</w:t>
+      </w:r>
+      <w:r>
+        <w:rPr>
+          <w:color w:val="FF0000"/>
+        </w:rPr>
+        <w:t xml:space="preserve"> nem megy végbe</w:t>
+      </w:r>
+      <w:r>
+        <w:rPr>
+          <w:color w:val="FF0000"/>
+        </w:rPr>
+        <w:t>.</w:t>
       </w:r>
     </w:p>
     <w:p>
@@ -1266,7 +1296,19 @@
         <w:rPr>
           <w:color w:val="FF0000"/>
         </w:rPr>
-        <w:t>van kiválasztott futár és van ’Módosítás’ gomb és tölti ki a módosítható cellákat,</w:t>
+        <w:t xml:space="preserve">van kiválasztott futár és van ’Módosítás’ gomb és </w:t>
+      </w:r>
+      <w:r>
+        <w:rPr>
+          <w:color w:val="FF0000"/>
+        </w:rPr>
+        <w:t xml:space="preserve">helyesen </w:t>
+      </w:r>
+      <w:r>
+        <w:rPr>
+          <w:color w:val="FF0000"/>
+        </w:rPr>
+        <w:t>tölti ki a módosítható cellákat,</w:t>
       </w:r>
       <w:r>
         <w:rPr>
@@ -1308,7 +1350,19 @@
         <w:rPr>
           <w:color w:val="FF0000"/>
         </w:rPr>
-        <w:t>a módosítási folyamat megszakad.</w:t>
+        <w:t>a módosítási folyamat megszakad</w:t>
+      </w:r>
+      <w:r>
+        <w:rPr>
+          <w:color w:val="FF0000"/>
+        </w:rPr>
+        <w:t xml:space="preserve"> / nem megy végbe</w:t>
+      </w:r>
+      <w:r>
+        <w:rPr>
+          <w:color w:val="FF0000"/>
+        </w:rPr>
+        <w:t>.</w:t>
       </w:r>
     </w:p>
     <w:p>
@@ -1404,8 +1458,582 @@
         </w:rPr>
         <w:t>egy új Futárt vettem fel a céghez.</w:t>
       </w:r>
+    </w:p>
+    <w:p>
+      <w:pPr>
+        <w:rPr>
+          <w:color w:val="FF0000"/>
+        </w:rPr>
+      </w:pPr>
+      <w:r>
+        <w:rPr>
+          <w:u w:val="single"/>
+        </w:rPr>
+        <w:t xml:space="preserve">I. </w:t>
+      </w:r>
+      <w:r>
+        <w:rPr>
+          <w:u w:val="single"/>
+        </w:rPr>
+        <w:t>Elfogadási feltétel:</w:t>
+      </w:r>
+      <w:r>
+        <w:br/>
+        <w:t xml:space="preserve">Feltéve, hogy </w:t>
+      </w:r>
+      <w:r>
+        <w:rPr>
+          <w:color w:val="FF0000"/>
+        </w:rPr>
+        <w:t xml:space="preserve">van </w:t>
+      </w:r>
+      <w:r>
+        <w:rPr>
+          <w:color w:val="FF0000"/>
+        </w:rPr>
+        <w:t>’Új</w:t>
+      </w:r>
+      <w:r>
+        <w:rPr>
+          <w:color w:val="FF0000"/>
+        </w:rPr>
+        <w:t>’ gomb és helyesen tölti ki a</w:t>
+      </w:r>
+      <w:r>
+        <w:rPr>
+          <w:color w:val="FF0000"/>
+        </w:rPr>
+        <w:t>z</w:t>
+      </w:r>
+      <w:r>
+        <w:rPr>
+          <w:color w:val="FF0000"/>
+        </w:rPr>
+        <w:t xml:space="preserve"> </w:t>
+      </w:r>
+      <w:r>
+        <w:rPr>
+          <w:color w:val="FF0000"/>
+        </w:rPr>
+        <w:t>új Futár adatainak celláit</w:t>
+      </w:r>
+      <w:r>
+        <w:rPr>
+          <w:color w:val="FF0000"/>
+        </w:rPr>
+        <w:t xml:space="preserve"> a ’Panelbe’</w:t>
+      </w:r>
+      <w:r>
+        <w:rPr>
+          <w:color w:val="FF0000"/>
+        </w:rPr>
+        <w:t>,</w:t>
+      </w:r>
+      <w:r>
+        <w:rPr>
+          <w:color w:val="FF0000"/>
+        </w:rPr>
+        <w:br/>
+      </w:r>
+      <w:r>
+        <w:t>és</w:t>
+      </w:r>
+      <w:r>
+        <w:rPr>
+          <w:color w:val="FF0000"/>
+        </w:rPr>
+        <w:t xml:space="preserve"> </w:t>
+      </w:r>
+      <w:r>
+        <w:rPr>
+          <w:color w:val="FF0000"/>
+        </w:rPr>
+        <w:t>elkezdi begépelni az új Futár adatai, akkor megjelenik az ’Új mentes’ és ’Mégse’ gombok</w:t>
+      </w:r>
+      <w:r>
+        <w:rPr>
+          <w:color w:val="FF0000"/>
+        </w:rPr>
+        <w:t xml:space="preserve"> és a ’Panel’</w:t>
+      </w:r>
+      <w:r>
+        <w:rPr>
+          <w:color w:val="FF0000"/>
+        </w:rPr>
+        <w:t>,</w:t>
+      </w:r>
+      <w:r>
+        <w:rPr>
+          <w:color w:val="FF0000"/>
+        </w:rPr>
+        <w:br/>
+      </w:r>
+      <w:r>
+        <w:t>akkor,</w:t>
+      </w:r>
+      <w:r>
+        <w:rPr>
+          <w:color w:val="FF0000"/>
+        </w:rPr>
+        <w:t xml:space="preserve"> ha rákattint a</w:t>
+      </w:r>
+      <w:r>
+        <w:rPr>
+          <w:color w:val="FF0000"/>
+        </w:rPr>
+        <w:t xml:space="preserve">z ’Új mentes’ gombra, akkor menti az adott új Futárt. Ha viszont a ’Mégse’ gombra kattint akkor, a kijelölés az </w:t>
+      </w:r>
+      <w:r>
+        <w:rPr>
+          <w:color w:val="FF0000"/>
+        </w:rPr>
+        <w:t>első cellát</w:t>
+      </w:r>
+      <w:r>
+        <w:rPr>
+          <w:color w:val="FF0000"/>
+        </w:rPr>
+        <w:t xml:space="preserve"> jelöli ki.</w:t>
+      </w:r>
+    </w:p>
+    <w:p>
+      <w:pPr>
+        <w:rPr>
+          <w:color w:val="FF0000"/>
+        </w:rPr>
+      </w:pPr>
+      <w:r>
+        <w:rPr>
+          <w:u w:val="single"/>
+        </w:rPr>
+        <w:t>I</w:t>
+      </w:r>
+      <w:r>
+        <w:rPr>
+          <w:u w:val="single"/>
+        </w:rPr>
+        <w:t>I</w:t>
+      </w:r>
+      <w:r>
+        <w:rPr>
+          <w:u w:val="single"/>
+        </w:rPr>
+        <w:t xml:space="preserve">. </w:t>
+      </w:r>
+      <w:r>
+        <w:rPr>
+          <w:u w:val="single"/>
+        </w:rPr>
+        <w:t>Elfogadási feltétel:</w:t>
+      </w:r>
+      <w:r>
+        <w:br/>
+        <w:t xml:space="preserve">Feltéve, hogy </w:t>
+      </w:r>
+      <w:r>
+        <w:rPr>
+          <w:color w:val="FF0000"/>
+        </w:rPr>
+        <w:t>van ’Új’ gomb</w:t>
+      </w:r>
+      <w:r>
+        <w:rPr>
+          <w:color w:val="FF0000"/>
+        </w:rPr>
+        <w:t xml:space="preserve">, </w:t>
+      </w:r>
+      <w:r>
+        <w:rPr>
+          <w:color w:val="FF0000"/>
+        </w:rPr>
+        <w:t>’Panelbe’,</w:t>
+      </w:r>
+      <w:r>
+        <w:rPr>
+          <w:color w:val="FF0000"/>
+        </w:rPr>
+        <w:t xml:space="preserve"> és </w:t>
+      </w:r>
+      <w:r>
+        <w:rPr>
+          <w:color w:val="FF0000"/>
+        </w:rPr>
+        <w:t>helytelenül</w:t>
+      </w:r>
+      <w:r>
+        <w:rPr>
+          <w:color w:val="FF0000"/>
+        </w:rPr>
+        <w:t xml:space="preserve"> tölti ki az új Futár adatainak celláit</w:t>
+      </w:r>
+      <w:r>
+        <w:rPr>
+          <w:color w:val="FF0000"/>
+        </w:rPr>
+        <w:t xml:space="preserve">, </w:t>
+      </w:r>
+      <w:r>
+        <w:rPr>
+          <w:color w:val="FF0000"/>
+        </w:rPr>
+        <w:br/>
+      </w:r>
+      <w:r>
+        <w:t>és</w:t>
+      </w:r>
+      <w:r>
+        <w:rPr>
+          <w:color w:val="FF0000"/>
+        </w:rPr>
+        <w:t xml:space="preserve"> elkezdi begépelni az új Futár adatai, akkor megjelenik az ’Új mentes’ és ’Mégse’ gombok és a ’Panel’,</w:t>
+      </w:r>
+      <w:r>
+        <w:rPr>
+          <w:color w:val="FF0000"/>
+        </w:rPr>
+        <w:br/>
+      </w:r>
+      <w:r>
+        <w:lastRenderedPageBreak/>
+        <w:t>akkor,</w:t>
+      </w:r>
+      <w:r>
+        <w:rPr>
+          <w:color w:val="FF0000"/>
+        </w:rPr>
+        <w:t xml:space="preserve"> megjelenik egy ’ErrorProvider’, hogy tájékoztassa a felhaszná</w:t>
+      </w:r>
+      <w:r>
+        <w:rPr>
+          <w:color w:val="FF0000"/>
+        </w:rPr>
+        <w:t xml:space="preserve">lót a helytelen és a </w:t>
+      </w:r>
+      <w:r>
+        <w:rPr>
+          <w:color w:val="FF0000"/>
+        </w:rPr>
+        <w:t>megfelelő kitöltésre</w:t>
+      </w:r>
+      <w:r>
+        <w:rPr>
+          <w:color w:val="FF0000"/>
+        </w:rPr>
+        <w:t>.</w:t>
+      </w:r>
+    </w:p>
+    <w:p>
+      <w:pPr>
+        <w:rPr>
+          <w:color w:val="FF0000"/>
+        </w:rPr>
+      </w:pPr>
+      <w:r>
+        <w:rPr>
+          <w:u w:val="single"/>
+        </w:rPr>
+        <w:t>II</w:t>
+      </w:r>
+      <w:r>
+        <w:rPr>
+          <w:u w:val="single"/>
+        </w:rPr>
+        <w:t>I</w:t>
+      </w:r>
+      <w:r>
+        <w:rPr>
+          <w:u w:val="single"/>
+        </w:rPr>
+        <w:t xml:space="preserve">. </w:t>
+      </w:r>
+      <w:r>
+        <w:rPr>
+          <w:u w:val="single"/>
+        </w:rPr>
+        <w:t>Elfogadási feltétel:</w:t>
+      </w:r>
+      <w:r>
+        <w:br/>
+        <w:t xml:space="preserve">Feltéve, hogy </w:t>
+      </w:r>
+      <w:r>
+        <w:rPr>
+          <w:color w:val="FF0000"/>
+        </w:rPr>
+        <w:t>van ’Új’ gomb</w:t>
+      </w:r>
+      <w:r>
+        <w:rPr>
+          <w:color w:val="FF0000"/>
+        </w:rPr>
+        <w:t>, ’Panel’</w:t>
+      </w:r>
+      <w:r>
+        <w:rPr>
+          <w:color w:val="FF0000"/>
+        </w:rPr>
+        <w:t xml:space="preserve"> és </w:t>
+      </w:r>
+      <w:r>
+        <w:rPr>
+          <w:color w:val="FF0000"/>
+        </w:rPr>
+        <w:t>ki tölti</w:t>
+      </w:r>
+      <w:r>
+        <w:rPr>
+          <w:color w:val="FF0000"/>
+        </w:rPr>
+        <w:t xml:space="preserve"> az új Futár adatainak celláit,</w:t>
+      </w:r>
+      <w:r>
+        <w:rPr>
+          <w:color w:val="FF0000"/>
+        </w:rPr>
+        <w:br/>
+      </w:r>
+      <w:r>
+        <w:t>és</w:t>
+      </w:r>
+      <w:r>
+        <w:rPr>
+          <w:color w:val="FF0000"/>
+        </w:rPr>
+        <w:t xml:space="preserve"> elkezdi begépelni az új Futár adatai, akkor megjelenik az ’Új mentes’ és ’Mégse’ gombok és a ’Panel’</w:t>
+      </w:r>
+      <w:r>
+        <w:rPr>
+          <w:color w:val="FF0000"/>
+        </w:rPr>
+        <w:t xml:space="preserve"> de ha máshova kattint közben,</w:t>
+      </w:r>
+      <w:r>
+        <w:rPr>
+          <w:color w:val="FF0000"/>
+        </w:rPr>
+        <w:br/>
+      </w:r>
+      <w:r>
+        <w:t>akkor,</w:t>
+      </w:r>
+      <w:r>
+        <w:rPr>
+          <w:color w:val="FF0000"/>
+        </w:rPr>
+        <w:t xml:space="preserve"> </w:t>
+      </w:r>
+      <w:r>
+        <w:rPr>
+          <w:color w:val="FF0000"/>
+        </w:rPr>
+        <w:t>az új Futár adat bevitele megszakad (ha ’DataGridView’ egy cellájára</w:t>
+      </w:r>
+      <w:r>
+        <w:rPr>
+          <w:color w:val="FF0000"/>
+        </w:rPr>
+        <w:t xml:space="preserve"> kattint</w:t>
+      </w:r>
+      <w:r>
+        <w:rPr>
+          <w:color w:val="FF0000"/>
+        </w:rPr>
+        <w:t>, akkor az adott ce</w:t>
+      </w:r>
+      <w:r>
+        <w:rPr>
+          <w:color w:val="FF0000"/>
+        </w:rPr>
+        <w:t>lla adatai lesz</w:t>
+      </w:r>
+      <w:r>
+        <w:rPr>
+          <w:color w:val="FF0000"/>
+        </w:rPr>
+        <w:t xml:space="preserve"> megjelenítve a ’Panel’</w:t>
+      </w:r>
+      <w:r>
+        <w:rPr>
+          <w:color w:val="FF0000"/>
+        </w:rPr>
+        <w:t>- be;</w:t>
+      </w:r>
+      <w:r>
+        <w:rPr>
+          <w:color w:val="FF0000"/>
+        </w:rPr>
+        <w:t xml:space="preserve"> ha  a ’Betöltés</w:t>
+      </w:r>
+      <w:r>
+        <w:rPr>
+          <w:color w:val="FF0000"/>
+        </w:rPr>
+        <w:t>’</w:t>
+      </w:r>
+      <w:r>
+        <w:rPr>
+          <w:color w:val="FF0000"/>
+        </w:rPr>
+        <w:t xml:space="preserve"> gombra kattint közben</w:t>
+      </w:r>
+      <w:r>
+        <w:rPr>
+          <w:color w:val="FF0000"/>
+        </w:rPr>
+        <w:t xml:space="preserve"> akkor az első cella lesz kijelölve a ’DataGridview’-ba; ha az ’Új’ gombra kattint ismételten, akkor törli cellából az adott új Futár adatait, amit akkor írtunk be. Így üres lesz megint.</w:t>
+      </w:r>
+      <w:r>
+        <w:rPr>
+          <w:color w:val="FF0000"/>
+        </w:rPr>
+        <w:t xml:space="preserve"> )</w:t>
+      </w:r>
+    </w:p>
+    <w:p>
+      <w:pPr>
+        <w:rPr>
+          <w:color w:val="FF0000"/>
+        </w:rPr>
+      </w:pPr>
+      <w:r>
+        <w:rPr>
+          <w:u w:val="single"/>
+        </w:rPr>
+        <w:t xml:space="preserve">III. </w:t>
+      </w:r>
+      <w:r>
+        <w:rPr>
+          <w:u w:val="single"/>
+        </w:rPr>
+        <w:t>Elfogadási feltétel:</w:t>
+      </w:r>
+      <w:r>
+        <w:br/>
+        <w:t>Feltéve, hogy</w:t>
+      </w:r>
+      <w:r>
+        <w:rPr>
+          <w:color w:val="FF0000"/>
+        </w:rPr>
+        <w:t xml:space="preserve"> </w:t>
+      </w:r>
+      <w:r>
+        <w:rPr>
+          <w:color w:val="FF0000"/>
+        </w:rPr>
+        <w:t>van ’Új’ gomb, ’Panel’ és</w:t>
+      </w:r>
+      <w:r>
+        <w:rPr>
+          <w:color w:val="FF0000"/>
+        </w:rPr>
+        <w:t xml:space="preserve"> ki</w:t>
+      </w:r>
+      <w:r>
+        <w:rPr>
+          <w:color w:val="FF0000"/>
+        </w:rPr>
+        <w:t xml:space="preserve"> </w:t>
+      </w:r>
+      <w:r>
+        <w:rPr>
+          <w:color w:val="FF0000"/>
+        </w:rPr>
+        <w:t>tölti</w:t>
+      </w:r>
+      <w:r>
+        <w:rPr>
+          <w:color w:val="FF0000"/>
+        </w:rPr>
+        <w:t xml:space="preserve"> az új Futár adatainak celláit,</w:t>
+      </w:r>
+      <w:r>
+        <w:rPr>
+          <w:color w:val="FF0000"/>
+        </w:rPr>
+        <w:br/>
+      </w:r>
+      <w:r>
+        <w:t>és</w:t>
+      </w:r>
+      <w:r>
+        <w:rPr>
+          <w:color w:val="FF0000"/>
+        </w:rPr>
+        <w:t xml:space="preserve"> nem kattint rá a</w:t>
+      </w:r>
+      <w:r>
+        <w:rPr>
+          <w:color w:val="FF0000"/>
+        </w:rPr>
+        <w:t>z ’Új mentes’</w:t>
+      </w:r>
+      <w:r>
+        <w:rPr>
+          <w:color w:val="FF0000"/>
+        </w:rPr>
+        <w:t xml:space="preserve"> gombra</w:t>
+      </w:r>
+      <w:r>
+        <w:rPr>
+          <w:color w:val="FF0000"/>
+        </w:rPr>
+        <w:br/>
+      </w:r>
+      <w:r>
+        <w:t>akkor</w:t>
+      </w:r>
+      <w:r>
+        <w:rPr>
+          <w:color w:val="FF0000"/>
+        </w:rPr>
+        <w:t xml:space="preserve"> a</w:t>
+      </w:r>
+      <w:r>
+        <w:rPr>
+          <w:color w:val="FF0000"/>
+        </w:rPr>
+        <w:t>z</w:t>
+      </w:r>
+      <w:r>
+        <w:rPr>
+          <w:color w:val="FF0000"/>
+        </w:rPr>
+        <w:t xml:space="preserve"> </w:t>
+      </w:r>
+      <w:r>
+        <w:rPr>
+          <w:color w:val="FF0000"/>
+        </w:rPr>
+        <w:t>új Futár</w:t>
+      </w:r>
+      <w:r>
+        <w:rPr>
+          <w:color w:val="FF0000"/>
+        </w:rPr>
+        <w:t xml:space="preserve"> folyamat megszakad</w:t>
+      </w:r>
+      <w:r>
+        <w:rPr>
+          <w:color w:val="FF0000"/>
+        </w:rPr>
+        <w:t xml:space="preserve"> (ha máshova el is kattintunk: III. Elfogadás feltétel)</w:t>
+      </w:r>
+      <w:r>
+        <w:rPr>
+          <w:color w:val="FF0000"/>
+        </w:rPr>
+        <w:t xml:space="preserve"> / nem megy végbe.</w:t>
+      </w:r>
       <w:bookmarkStart w:id="0" w:name="_GoBack"/>
       <w:bookmarkEnd w:id="0"/>
+    </w:p>
+    <w:p>
+      <w:pPr>
+        <w:rPr>
+          <w:color w:val="FF0000"/>
+        </w:rPr>
+      </w:pPr>
     </w:p>
     <w:p>
       <w:pPr>
